--- a/TranslationManchester/e-supplement.docx
+++ b/TranslationManchester/e-supplement.docx
@@ -541,27 +541,7 @@
                 <w:sz w:val="18"/>
                 <w:szCs w:val="18"/>
               </w:rPr>
-              <w:t>Age at diagnosis (</w:t>
-            </w:r>
-            <w:proofErr w:type="spellStart"/>
-            <w:r>
-              <w:rPr>
-                <w:rFonts w:asciiTheme="minorHAnsi" w:hAnsiTheme="minorHAnsi" w:cstheme="minorHAnsi"/>
-                <w:color w:val="000000"/>
-                <w:sz w:val="18"/>
-                <w:szCs w:val="18"/>
-              </w:rPr>
-              <w:t>yr</w:t>
-            </w:r>
-            <w:proofErr w:type="spellEnd"/>
-            <w:r>
-              <w:rPr>
-                <w:rFonts w:asciiTheme="minorHAnsi" w:hAnsiTheme="minorHAnsi" w:cstheme="minorHAnsi"/>
-                <w:color w:val="000000"/>
-                <w:sz w:val="18"/>
-                <w:szCs w:val="18"/>
-              </w:rPr>
-              <w:t>)</w:t>
+              <w:t>Age at diagnosis (yr)</w:t>
             </w:r>
           </w:p>
         </w:tc>
@@ -2430,27 +2410,7 @@
                 <w:sz w:val="18"/>
                 <w:szCs w:val="18"/>
               </w:rPr>
-              <w:t>Creatinine (</w:t>
-            </w:r>
-            <w:proofErr w:type="spellStart"/>
-            <w:r>
-              <w:rPr>
-                <w:rFonts w:asciiTheme="minorHAnsi" w:hAnsiTheme="minorHAnsi" w:cstheme="minorHAnsi"/>
-                <w:color w:val="000000"/>
-                <w:sz w:val="18"/>
-                <w:szCs w:val="18"/>
-              </w:rPr>
-              <w:t>μmol</w:t>
-            </w:r>
-            <w:proofErr w:type="spellEnd"/>
-            <w:r>
-              <w:rPr>
-                <w:rFonts w:asciiTheme="minorHAnsi" w:hAnsiTheme="minorHAnsi" w:cstheme="minorHAnsi"/>
-                <w:color w:val="000000"/>
-                <w:sz w:val="18"/>
-                <w:szCs w:val="18"/>
-              </w:rPr>
-              <w:t>/L)</w:t>
+              <w:t>Creatinine (μmol/L)</w:t>
             </w:r>
           </w:p>
         </w:tc>
@@ -4547,6 +4507,23 @@
           <w:b/>
           <w:bCs/>
         </w:rPr>
+        <w:br w:type="page"/>
+      </w:r>
+    </w:p>
+    <w:p>
+      <w:pPr>
+        <w:spacing w:after="160" w:line="259" w:lineRule="auto"/>
+        <w:rPr>
+          <w:b/>
+          <w:bCs/>
+        </w:rPr>
+      </w:pPr>
+      <w:r>
+        <w:rPr>
+          <w:b/>
+          <w:bCs/>
+        </w:rPr>
+        <w:lastRenderedPageBreak/>
         <w:t>Supplementary Table 2</w:t>
       </w:r>
       <w:r>
@@ -5522,23 +5499,6 @@
     </w:tbl>
     <w:p>
       <w:pPr>
-        <w:spacing w:after="160" w:line="259" w:lineRule="auto"/>
-        <w:rPr>
-          <w:rFonts w:eastAsia="Times New Roman"/>
-          <w:color w:val="000000"/>
-          <w:sz w:val="24"/>
-          <w:szCs w:val="24"/>
-        </w:rPr>
-        <w:sectPr>
-          <w:pgSz w:w="11906" w:h="16838"/>
-          <w:pgMar w:top="1440" w:right="1440" w:bottom="1440" w:left="1440" w:header="708" w:footer="708" w:gutter="0"/>
-          <w:cols w:space="708"/>
-          <w:docGrid w:linePitch="360"/>
-        </w:sectPr>
-      </w:pPr>
-    </w:p>
-    <w:p>
-      <w:pPr>
         <w:rPr>
           <w:b/>
           <w:bCs/>
@@ -5549,7 +5509,6 @@
           <w:b/>
           <w:bCs/>
         </w:rPr>
-        <w:lastRenderedPageBreak/>
         <w:t xml:space="preserve">Supplementary Table 3 | Validated 3-year survival </w:t>
       </w:r>
     </w:p>
@@ -6109,16 +6068,11 @@
             <w:r>
               <w:t>Log(</w:t>
             </w:r>
-            <w:proofErr w:type="spellStart"/>
             <w:r>
               <w:t>μ</w:t>
             </w:r>
             <w:r>
-              <w:t>mol</w:t>
-            </w:r>
-            <w:proofErr w:type="spellEnd"/>
-            <w:r>
-              <w:t>)</w:t>
+              <w:t>mol)</w:t>
             </w:r>
           </w:p>
         </w:tc>
@@ -6408,6 +6362,7 @@
     </w:p>
     <w:p>
       <w:pPr>
+        <w:spacing w:after="160" w:line="259" w:lineRule="auto"/>
         <w:rPr>
           <w:b/>
           <w:bCs/>
@@ -6418,6 +6373,22 @@
           <w:b/>
           <w:bCs/>
         </w:rPr>
+        <w:br w:type="page"/>
+      </w:r>
+    </w:p>
+    <w:p>
+      <w:pPr>
+        <w:rPr>
+          <w:b/>
+          <w:bCs/>
+        </w:rPr>
+      </w:pPr>
+      <w:r>
+        <w:rPr>
+          <w:b/>
+          <w:bCs/>
+        </w:rPr>
+        <w:lastRenderedPageBreak/>
         <w:t xml:space="preserve">Supplementary Table </w:t>
       </w:r>
       <w:r>
@@ -6693,27 +6664,7 @@
                 <w:sz w:val="18"/>
                 <w:szCs w:val="18"/>
               </w:rPr>
-              <w:t>Age at diagnosis (</w:t>
-            </w:r>
-            <w:proofErr w:type="spellStart"/>
-            <w:r>
-              <w:rPr>
-                <w:rFonts w:asciiTheme="minorHAnsi" w:hAnsiTheme="minorHAnsi" w:cstheme="minorHAnsi"/>
-                <w:color w:val="000000"/>
-                <w:sz w:val="18"/>
-                <w:szCs w:val="18"/>
-              </w:rPr>
-              <w:t>yr</w:t>
-            </w:r>
-            <w:proofErr w:type="spellEnd"/>
-            <w:r>
-              <w:rPr>
-                <w:rFonts w:asciiTheme="minorHAnsi" w:hAnsiTheme="minorHAnsi" w:cstheme="minorHAnsi"/>
-                <w:color w:val="000000"/>
-                <w:sz w:val="18"/>
-                <w:szCs w:val="18"/>
-              </w:rPr>
-              <w:t>)</w:t>
+              <w:t>Age at diagnosis (yr)</w:t>
             </w:r>
           </w:p>
         </w:tc>
@@ -8173,27 +8124,7 @@
                 <w:sz w:val="18"/>
                 <w:szCs w:val="18"/>
               </w:rPr>
-              <w:t>Creatinine (</w:t>
-            </w:r>
-            <w:proofErr w:type="spellStart"/>
-            <w:r>
-              <w:rPr>
-                <w:rFonts w:asciiTheme="minorHAnsi" w:hAnsiTheme="minorHAnsi" w:cstheme="minorHAnsi"/>
-                <w:color w:val="000000"/>
-                <w:sz w:val="18"/>
-                <w:szCs w:val="18"/>
-              </w:rPr>
-              <w:t>μmol</w:t>
-            </w:r>
-            <w:proofErr w:type="spellEnd"/>
-            <w:r>
-              <w:rPr>
-                <w:rFonts w:asciiTheme="minorHAnsi" w:hAnsiTheme="minorHAnsi" w:cstheme="minorHAnsi"/>
-                <w:color w:val="000000"/>
-                <w:sz w:val="18"/>
-                <w:szCs w:val="18"/>
-              </w:rPr>
-              <w:t>/L)</w:t>
+              <w:t>Creatinine (μmol/L)</w:t>
             </w:r>
           </w:p>
         </w:tc>
@@ -9805,6 +9736,7 @@
     </w:p>
     <w:p>
       <w:pPr>
+        <w:spacing w:after="160" w:line="259" w:lineRule="auto"/>
         <w:rPr>
           <w:b/>
           <w:bCs/>
@@ -9815,6 +9747,22 @@
           <w:b/>
           <w:bCs/>
         </w:rPr>
+        <w:br w:type="page"/>
+      </w:r>
+    </w:p>
+    <w:p>
+      <w:pPr>
+        <w:rPr>
+          <w:b/>
+          <w:bCs/>
+        </w:rPr>
+      </w:pPr>
+      <w:r>
+        <w:rPr>
+          <w:b/>
+          <w:bCs/>
+        </w:rPr>
+        <w:lastRenderedPageBreak/>
         <w:t xml:space="preserve">Supplementary </w:t>
       </w:r>
       <w:r>
@@ -10629,21 +10577,12 @@
                 <w:szCs w:val="18"/>
               </w:rPr>
             </w:pPr>
-            <w:proofErr w:type="gramStart"/>
-            <w:r>
-              <w:rPr>
-                <w:sz w:val="18"/>
-                <w:szCs w:val="18"/>
-              </w:rPr>
-              <w:t>Log(</w:t>
-            </w:r>
-            <w:proofErr w:type="gramEnd"/>
-            <w:r>
-              <w:rPr>
-                <w:sz w:val="18"/>
-                <w:szCs w:val="18"/>
-              </w:rPr>
-              <w:t>Creatinine)</w:t>
+            <w:r>
+              <w:rPr>
+                <w:sz w:val="18"/>
+                <w:szCs w:val="18"/>
+              </w:rPr>
+              <w:t>Log(Creatinine)</w:t>
             </w:r>
           </w:p>
         </w:tc>
@@ -11934,7 +11873,6 @@
                 <w:sz w:val="18"/>
                 <w:szCs w:val="18"/>
               </w:rPr>
-              <w:lastRenderedPageBreak/>
               <w:t>eGFR</w:t>
             </w:r>
           </w:p>
@@ -12079,21 +12017,12 @@
                 <w:szCs w:val="18"/>
               </w:rPr>
             </w:pPr>
-            <w:proofErr w:type="gramStart"/>
-            <w:r>
-              <w:rPr>
-                <w:sz w:val="18"/>
-                <w:szCs w:val="18"/>
-              </w:rPr>
-              <w:t>Log(</w:t>
-            </w:r>
-            <w:proofErr w:type="gramEnd"/>
-            <w:r>
-              <w:rPr>
-                <w:sz w:val="18"/>
-                <w:szCs w:val="18"/>
-              </w:rPr>
-              <w:t>Creatinine)</w:t>
+            <w:r>
+              <w:rPr>
+                <w:sz w:val="18"/>
+                <w:szCs w:val="18"/>
+              </w:rPr>
+              <w:t>Log(Creatinine)</w:t>
             </w:r>
           </w:p>
         </w:tc>
